--- a/Docs/Observaciones-Lab 6.docx
+++ b/Docs/Observaciones-Lab 6.docx
@@ -1,6 +1,6 @@
 
 <file path=word/document.xml><?xml version="1.0" encoding="utf-8"?>
-<w:document xmlns:wpc="http://schemas.microsoft.com/office/word/2010/wordprocessingCanvas" xmlns:cx="http://schemas.microsoft.com/office/drawing/2014/chartex" xmlns:cx1="http://schemas.microsoft.com/office/drawing/2015/9/8/chartex" xmlns:cx2="http://schemas.microsoft.com/office/drawing/2015/10/21/chartex" xmlns:cx3="http://schemas.microsoft.com/office/drawing/2016/5/9/chartex" xmlns:cx4="http://schemas.microsoft.com/office/drawing/2016/5/10/chartex" xmlns:cx5="http://schemas.microsoft.com/office/drawing/2016/5/11/chartex" xmlns:cx6="http://schemas.microsoft.com/office/drawing/2016/5/12/chartex" xmlns:cx7="http://schemas.microsoft.com/office/drawing/2016/5/13/chartex" xmlns:cx8="http://schemas.microsoft.com/office/drawing/2016/5/14/chartex" xmlns:mc="http://schemas.openxmlformats.org/markup-compatibility/2006" xmlns:aink="http://schemas.microsoft.com/office/drawing/2016/ink" xmlns:am3d="http://schemas.microsoft.com/office/drawing/2017/model3d" xmlns:o="urn:schemas-microsoft-com:office:office" xmlns:r="http://schemas.openxmlformats.org/officeDocument/2006/relationships" xmlns:m="http://schemas.openxmlformats.org/officeDocument/2006/math" xmlns:v="urn:schemas-microsoft-com:vml" xmlns:wp14="http://schemas.microsoft.com/office/word/2010/wordprocessingDrawing" xmlns:wp="http://schemas.openxmlformats.org/drawingml/2006/wordprocessingDrawing" xmlns:w10="urn:schemas-microsoft-com:office:word" xmlns:w="http://schemas.openxmlformats.org/wordprocessingml/2006/main" xmlns:w14="http://schemas.microsoft.com/office/word/2010/wordml" xmlns:w15="http://schemas.microsoft.com/office/word/2012/wordml" xmlns:w16cex="http://schemas.microsoft.com/office/word/2018/wordml/cex" xmlns:w16cid="http://schemas.microsoft.com/office/word/2016/wordml/cid" xmlns:w16="http://schemas.microsoft.com/office/word/2018/wordml" xmlns:w16se="http://schemas.microsoft.com/office/word/2015/wordml/symex" xmlns:wpg="http://schemas.microsoft.com/office/word/2010/wordprocessingGroup" xmlns:wpi="http://schemas.microsoft.com/office/word/2010/wordprocessingInk" xmlns:wne="http://schemas.microsoft.com/office/word/2006/wordml" xmlns:wps="http://schemas.microsoft.com/office/word/2010/wordprocessingShape" mc:Ignorable="w14 w15 w16se w16cid w16 w16cex wp14">
+<w:document xmlns:wpc="http://schemas.microsoft.com/office/word/2010/wordprocessingCanvas" xmlns:cx="http://schemas.microsoft.com/office/drawing/2014/chartex" xmlns:cx1="http://schemas.microsoft.com/office/drawing/2015/9/8/chartex" xmlns:cx2="http://schemas.microsoft.com/office/drawing/2015/10/21/chartex" xmlns:cx3="http://schemas.microsoft.com/office/drawing/2016/5/9/chartex" xmlns:cx4="http://schemas.microsoft.com/office/drawing/2016/5/10/chartex" xmlns:cx5="http://schemas.microsoft.com/office/drawing/2016/5/11/chartex" xmlns:cx6="http://schemas.microsoft.com/office/drawing/2016/5/12/chartex" xmlns:cx7="http://schemas.microsoft.com/office/drawing/2016/5/13/chartex" xmlns:cx8="http://schemas.microsoft.com/office/drawing/2016/5/14/chartex" xmlns:mc="http://schemas.openxmlformats.org/markup-compatibility/2006" xmlns:aink="http://schemas.microsoft.com/office/drawing/2016/ink" xmlns:am3d="http://schemas.microsoft.com/office/drawing/2017/model3d" xmlns:o="urn:schemas-microsoft-com:office:office" xmlns:r="http://schemas.openxmlformats.org/officeDocument/2006/relationships" xmlns:m="http://schemas.openxmlformats.org/officeDocument/2006/math" xmlns:v="urn:schemas-microsoft-com:vml" xmlns:wp14="http://schemas.microsoft.com/office/word/2010/wordprocessingDrawing" xmlns:wp="http://schemas.openxmlformats.org/drawingml/2006/wordprocessingDrawing" xmlns:w10="urn:schemas-microsoft-com:office:word" xmlns:w="http://schemas.openxmlformats.org/wordprocessingml/2006/main" xmlns:w14="http://schemas.microsoft.com/office/word/2010/wordml" xmlns:w15="http://schemas.microsoft.com/office/word/2012/wordml" xmlns:w16cex="http://schemas.microsoft.com/office/word/2018/wordml/cex" xmlns:w16cid="http://schemas.microsoft.com/office/word/2016/wordml/cid" xmlns:w16="http://schemas.microsoft.com/office/word/2018/wordml" xmlns:w16sdtdh="http://schemas.microsoft.com/office/word/2020/wordml/sdtdatahash" xmlns:w16se="http://schemas.microsoft.com/office/word/2015/wordml/symex" xmlns:wpg="http://schemas.microsoft.com/office/word/2010/wordprocessingGroup" xmlns:wpi="http://schemas.microsoft.com/office/word/2010/wordprocessingInk" xmlns:wne="http://schemas.microsoft.com/office/word/2006/wordml" xmlns:wps="http://schemas.microsoft.com/office/word/2010/wordprocessingShape" mc:Ignorable="w14 w15 w16se w16cid w16 w16cex w16sdtdh wp14">
   <w:body>
     <w:p>
       <w:pPr>
@@ -29,13 +29,7 @@
         <w:rPr>
           <w:lang w:val="es-419"/>
         </w:rPr>
-        <w:t xml:space="preserve">Estudiante </w:t>
-      </w:r>
-      <w:r>
-        <w:rPr>
-          <w:lang w:val="es-419"/>
-        </w:rPr>
-        <w:t>1</w:t>
+        <w:t>Martín Rincón</w:t>
       </w:r>
       <w:r>
         <w:rPr>
@@ -47,7 +41,13 @@
         <w:rPr>
           <w:lang w:val="es-419"/>
         </w:rPr>
-        <w:t>Cod XXXX</w:t>
+        <w:t xml:space="preserve">Cod </w:t>
+      </w:r>
+      <w:r>
+        <w:rPr>
+          <w:lang w:val="es-419"/>
+        </w:rPr>
+        <w:t>201914114</w:t>
       </w:r>
     </w:p>
     <w:p>
@@ -62,13 +62,19 @@
         <w:rPr>
           <w:lang w:val="es-419"/>
         </w:rPr>
-        <w:t xml:space="preserve">Estudiante </w:t>
-      </w:r>
-      <w:r>
-        <w:rPr>
-          <w:lang w:val="es-419"/>
-        </w:rPr>
-        <w:t>2 Cod XXXX</w:t>
+        <w:t>Mariana Ruiz</w:t>
+      </w:r>
+      <w:r>
+        <w:rPr>
+          <w:lang w:val="es-419"/>
+        </w:rPr>
+        <w:t xml:space="preserve"> Cod </w:t>
+      </w:r>
+      <w:r>
+        <w:rPr>
+          <w:lang w:val="es-419"/>
+        </w:rPr>
+        <w:t>202011140</w:t>
       </w:r>
     </w:p>
     <w:p>
@@ -105,11 +111,8 @@
     <w:p>
       <w:pPr>
         <w:pStyle w:val="ListParagraph"/>
-        <w:numPr>
-          <w:ilvl w:val="0"/>
-          <w:numId w:val="1"/>
-        </w:numPr>
-        <w:spacing w:after="0"/>
+        <w:spacing w:after="0"/>
+        <w:ind w:left="360"/>
         <w:jc w:val="both"/>
         <w:rPr>
           <w:rFonts w:ascii="Dax-Regular" w:hAnsi="Dax-Regular"/>
@@ -121,7 +124,7 @@
           <w:rFonts w:ascii="Dax-Regular" w:hAnsi="Dax-Regular"/>
           <w:lang w:val="es-419"/>
         </w:rPr>
-        <w:t>¿Cuántos elementos se espera almacenar inicialmente?</w:t>
+        <w:t>Separate chaining</w:t>
       </w:r>
     </w:p>
     <w:p>
@@ -143,7 +146,26 @@
           <w:rFonts w:ascii="Dax-Regular" w:hAnsi="Dax-Regular"/>
           <w:lang w:val="es-419"/>
         </w:rPr>
-        <w:t>¿Cuál es el factor de carga?</w:t>
+        <w:t>¿Cuántos elementos se espera almacenar inicialmente?</w:t>
+      </w:r>
+    </w:p>
+    <w:p>
+      <w:pPr>
+        <w:pStyle w:val="ListParagraph"/>
+        <w:spacing w:after="0"/>
+        <w:ind w:left="360"/>
+        <w:jc w:val="both"/>
+        <w:rPr>
+          <w:rFonts w:ascii="Dax-Regular" w:hAnsi="Dax-Regular"/>
+          <w:lang w:val="es-419"/>
+        </w:rPr>
+      </w:pPr>
+      <w:r>
+        <w:rPr>
+          <w:rFonts w:ascii="Dax-Regular" w:hAnsi="Dax-Regular"/>
+          <w:lang w:val="es-419"/>
+        </w:rPr>
+        <w:t>800</w:t>
       </w:r>
     </w:p>
     <w:p>
@@ -165,23 +187,26 @@
           <w:rFonts w:ascii="Dax-Regular" w:hAnsi="Dax-Regular"/>
           <w:lang w:val="es-419"/>
         </w:rPr>
-        <w:t xml:space="preserve">¿Con cuántos elementos serán necesarios agregar para hacer </w:t>
-      </w:r>
-      <w:proofErr w:type="spellStart"/>
-      <w:r>
-        <w:rPr>
-          <w:rFonts w:ascii="Dax-Regular" w:hAnsi="Dax-Regular"/>
-          <w:lang w:val="es-419"/>
-        </w:rPr>
-        <w:t>re-hash</w:t>
-      </w:r>
-      <w:proofErr w:type="spellEnd"/>
-      <w:r>
-        <w:rPr>
-          <w:rFonts w:ascii="Dax-Regular" w:hAnsi="Dax-Regular"/>
-          <w:lang w:val="es-419"/>
-        </w:rPr>
-        <w:t xml:space="preserve"> de la tabla?</w:t>
+        <w:t>¿Cuál es el factor de carga?</w:t>
+      </w:r>
+    </w:p>
+    <w:p>
+      <w:pPr>
+        <w:pStyle w:val="ListParagraph"/>
+        <w:spacing w:after="0"/>
+        <w:ind w:left="360"/>
+        <w:jc w:val="both"/>
+        <w:rPr>
+          <w:rFonts w:ascii="Dax-Regular" w:hAnsi="Dax-Regular"/>
+          <w:lang w:val="es-419"/>
+        </w:rPr>
+      </w:pPr>
+      <w:r>
+        <w:rPr>
+          <w:rFonts w:ascii="Dax-Regular" w:hAnsi="Dax-Regular"/>
+          <w:lang w:val="es-419"/>
+        </w:rPr>
+        <w:t>4</w:t>
       </w:r>
     </w:p>
     <w:p>
@@ -203,34 +228,26 @@
           <w:rFonts w:ascii="Dax-Regular" w:hAnsi="Dax-Regular"/>
           <w:lang w:val="es-419"/>
         </w:rPr>
-        <w:t>¿Qué hace la instrucción “</w:t>
-      </w:r>
-      <w:proofErr w:type="spellStart"/>
-      <w:r>
-        <w:rPr>
-          <w:rFonts w:ascii="Dax-Regular" w:hAnsi="Dax-Regular"/>
-          <w:b/>
-          <w:bCs/>
-          <w:lang w:val="es-419"/>
-        </w:rPr>
-        <w:t>mp.put</w:t>
-      </w:r>
-      <w:proofErr w:type="spellEnd"/>
-      <w:r>
-        <w:rPr>
-          <w:rFonts w:ascii="Dax-Regular" w:hAnsi="Dax-Regular"/>
-          <w:b/>
-          <w:bCs/>
-          <w:lang w:val="es-419"/>
-        </w:rPr>
-        <w:t>(...)”</w:t>
-      </w:r>
-      <w:r>
-        <w:rPr>
-          <w:rFonts w:ascii="Dax-Regular" w:hAnsi="Dax-Regular"/>
-          <w:lang w:val="es-419"/>
-        </w:rPr>
-        <w:t>?</w:t>
+        <w:t>¿Con cuántos elementos serán necesarios agregar para hacer re-hash de la tabla?</w:t>
+      </w:r>
+    </w:p>
+    <w:p>
+      <w:pPr>
+        <w:pStyle w:val="ListParagraph"/>
+        <w:spacing w:after="0"/>
+        <w:ind w:left="360"/>
+        <w:jc w:val="both"/>
+        <w:rPr>
+          <w:rFonts w:ascii="Dax-Regular" w:hAnsi="Dax-Regular"/>
+          <w:lang w:val="es-419"/>
+        </w:rPr>
+      </w:pPr>
+      <w:r>
+        <w:rPr>
+          <w:rFonts w:ascii="Dax-Regular" w:hAnsi="Dax-Regular"/>
+          <w:lang w:val="es-419"/>
+        </w:rPr>
+        <w:t>2400</w:t>
       </w:r>
     </w:p>
     <w:p>
@@ -252,70 +269,42 @@
           <w:rFonts w:ascii="Dax-Regular" w:hAnsi="Dax-Regular"/>
           <w:lang w:val="es-419"/>
         </w:rPr>
-        <w:t>¿</w:t>
-      </w:r>
-      <w:r>
-        <w:rPr>
-          <w:rFonts w:ascii="Dax-Regular" w:hAnsi="Dax-Regular"/>
-          <w:lang w:val="es-ES"/>
-        </w:rPr>
-        <w:t xml:space="preserve">Qué papel cumple </w:t>
+        <w:t>¿Qué hace la instrucción “</w:t>
       </w:r>
       <w:r>
         <w:rPr>
           <w:rFonts w:ascii="Dax-Regular" w:hAnsi="Dax-Regular"/>
           <w:b/>
           <w:bCs/>
-          <w:lang w:val="es-ES"/>
-        </w:rPr>
-        <w:t>“</w:t>
-      </w:r>
-      <w:proofErr w:type="spellStart"/>
-      <w:r>
-        <w:rPr>
-          <w:rFonts w:ascii="Dax-Regular" w:hAnsi="Dax-Regular"/>
-          <w:b/>
-          <w:bCs/>
-          <w:lang w:val="es-ES"/>
-        </w:rPr>
-        <w:t>book</w:t>
-      </w:r>
-      <w:proofErr w:type="spellEnd"/>
-      <w:r>
-        <w:rPr>
-          <w:rFonts w:ascii="Dax-Regular" w:hAnsi="Dax-Regular"/>
-          <w:b/>
-          <w:bCs/>
-          <w:lang w:val="es-ES"/>
-        </w:rPr>
-        <w:t>[‘</w:t>
-      </w:r>
-      <w:proofErr w:type="spellStart"/>
-      <w:r>
-        <w:rPr>
-          <w:rFonts w:ascii="Dax-Regular" w:hAnsi="Dax-Regular"/>
-          <w:b/>
-          <w:bCs/>
-          <w:lang w:val="es-ES"/>
-        </w:rPr>
-        <w:t>goodreads_book_id</w:t>
-      </w:r>
-      <w:proofErr w:type="spellEnd"/>
-      <w:r>
-        <w:rPr>
-          <w:rFonts w:ascii="Dax-Regular" w:hAnsi="Dax-Regular"/>
-          <w:b/>
-          <w:bCs/>
-          <w:lang w:val="es-ES"/>
-        </w:rPr>
-        <w:t>’]”</w:t>
-      </w:r>
-      <w:r>
-        <w:rPr>
-          <w:rFonts w:ascii="Dax-Regular" w:hAnsi="Dax-Regular"/>
-          <w:lang w:val="es-ES"/>
-        </w:rPr>
-        <w:t xml:space="preserve"> en esa instrucción?</w:t>
+          <w:lang w:val="es-419"/>
+        </w:rPr>
+        <w:t>mp.put(...)”</w:t>
+      </w:r>
+      <w:r>
+        <w:rPr>
+          <w:rFonts w:ascii="Dax-Regular" w:hAnsi="Dax-Regular"/>
+          <w:lang w:val="es-419"/>
+        </w:rPr>
+        <w:t>?</w:t>
+      </w:r>
+    </w:p>
+    <w:p>
+      <w:pPr>
+        <w:pStyle w:val="ListParagraph"/>
+        <w:spacing w:after="0"/>
+        <w:ind w:left="360"/>
+        <w:jc w:val="both"/>
+        <w:rPr>
+          <w:rFonts w:ascii="Dax-Regular" w:hAnsi="Dax-Regular"/>
+          <w:lang w:val="es-419"/>
+        </w:rPr>
+      </w:pPr>
+      <w:r>
+        <w:rPr>
+          <w:rFonts w:ascii="Dax-Regular" w:hAnsi="Dax-Regular"/>
+          <w:lang w:val="es-419"/>
+        </w:rPr>
+        <w:t>Ingresa una pareja llave-valor en una tabla de hash.</w:t>
       </w:r>
     </w:p>
     <w:p>
@@ -335,6 +324,70 @@
       <w:r>
         <w:rPr>
           <w:rFonts w:ascii="Dax-Regular" w:hAnsi="Dax-Regular"/>
+          <w:lang w:val="es-419"/>
+        </w:rPr>
+        <w:t>¿</w:t>
+      </w:r>
+      <w:r>
+        <w:rPr>
+          <w:rFonts w:ascii="Dax-Regular" w:hAnsi="Dax-Regular"/>
+          <w:lang w:val="es-ES"/>
+        </w:rPr>
+        <w:t xml:space="preserve">Qué papel cumple </w:t>
+      </w:r>
+      <w:r>
+        <w:rPr>
+          <w:rFonts w:ascii="Dax-Regular" w:hAnsi="Dax-Regular"/>
+          <w:b/>
+          <w:bCs/>
+          <w:lang w:val="es-ES"/>
+        </w:rPr>
+        <w:t>“book[‘goodreads_book_id’]”</w:t>
+      </w:r>
+      <w:r>
+        <w:rPr>
+          <w:rFonts w:ascii="Dax-Regular" w:hAnsi="Dax-Regular"/>
+          <w:lang w:val="es-ES"/>
+        </w:rPr>
+        <w:t xml:space="preserve"> en esa instrucción?</w:t>
+      </w:r>
+    </w:p>
+    <w:p>
+      <w:pPr>
+        <w:pStyle w:val="ListParagraph"/>
+        <w:spacing w:after="0"/>
+        <w:ind w:left="360"/>
+        <w:jc w:val="both"/>
+        <w:rPr>
+          <w:rFonts w:ascii="Dax-Regular" w:hAnsi="Dax-Regular"/>
+          <w:lang w:val="es-419"/>
+        </w:rPr>
+      </w:pPr>
+      <w:r>
+        <w:rPr>
+          <w:rFonts w:ascii="Dax-Regular" w:hAnsi="Dax-Regular"/>
+          <w:lang w:val="es-ES"/>
+        </w:rPr>
+        <w:t>Esa es la llave.</w:t>
+      </w:r>
+    </w:p>
+    <w:p>
+      <w:pPr>
+        <w:pStyle w:val="ListParagraph"/>
+        <w:numPr>
+          <w:ilvl w:val="0"/>
+          <w:numId w:val="1"/>
+        </w:numPr>
+        <w:spacing w:after="0"/>
+        <w:jc w:val="both"/>
+        <w:rPr>
+          <w:rFonts w:ascii="Dax-Regular" w:hAnsi="Dax-Regular"/>
+          <w:lang w:val="es-419"/>
+        </w:rPr>
+      </w:pPr>
+      <w:r>
+        <w:rPr>
+          <w:rFonts w:ascii="Dax-Regular" w:hAnsi="Dax-Regular"/>
           <w:lang w:val="es-ES"/>
         </w:rPr>
         <w:t xml:space="preserve">¿Qué papel cumple </w:t>
@@ -349,7 +402,6 @@
         </w:rPr>
         <w:t>“</w:t>
       </w:r>
-      <w:proofErr w:type="spellStart"/>
       <w:r>
         <w:rPr>
           <w:rFonts w:ascii="Dax-Regular" w:hAnsi="Dax-Regular"/>
@@ -360,27 +412,33 @@
           <w:highlight w:val="yellow"/>
           <w:lang w:val="es-ES"/>
         </w:rPr>
-        <w:t>book</w:t>
-      </w:r>
-      <w:proofErr w:type="spellEnd"/>
-      <w:r>
-        <w:rPr>
-          <w:rFonts w:ascii="Dax-Regular" w:hAnsi="Dax-Regular"/>
-          <w:b/>
-          <w:bCs/>
-          <w:i/>
-          <w:iCs/>
-          <w:highlight w:val="yellow"/>
+        <w:t>book”</w:t>
+      </w:r>
+      <w:r>
+        <w:rPr>
+          <w:rFonts w:ascii="Dax-Regular" w:hAnsi="Dax-Regular"/>
           <w:lang w:val="es-ES"/>
         </w:rPr>
-        <w:t>”</w:t>
-      </w:r>
+        <w:t xml:space="preserve"> en esa instrucción?</w:t>
+      </w:r>
+    </w:p>
+    <w:p>
+      <w:pPr>
+        <w:pStyle w:val="ListParagraph"/>
+        <w:spacing w:after="0"/>
+        <w:ind w:left="360"/>
+        <w:jc w:val="both"/>
+        <w:rPr>
+          <w:rFonts w:ascii="Dax-Regular" w:hAnsi="Dax-Regular"/>
+          <w:lang w:val="es-419"/>
+        </w:rPr>
+      </w:pPr>
       <w:r>
         <w:rPr>
           <w:rFonts w:ascii="Dax-Regular" w:hAnsi="Dax-Regular"/>
           <w:lang w:val="es-ES"/>
         </w:rPr>
-        <w:t xml:space="preserve"> en esa instrucción?</w:t>
+        <w:t>Es el valor asociado a la llave.</w:t>
       </w:r>
     </w:p>
     <w:p>
@@ -411,27 +469,7 @@
           <w:bCs/>
           <w:lang w:val="es-419"/>
         </w:rPr>
-        <w:t>“</w:t>
-      </w:r>
-      <w:proofErr w:type="spellStart"/>
-      <w:r>
-        <w:rPr>
-          <w:rFonts w:ascii="Dax-Regular" w:hAnsi="Dax-Regular"/>
-          <w:b/>
-          <w:bCs/>
-          <w:lang w:val="es-419"/>
-        </w:rPr>
-        <w:t>mp.get</w:t>
-      </w:r>
-      <w:proofErr w:type="spellEnd"/>
-      <w:r>
-        <w:rPr>
-          <w:rFonts w:ascii="Dax-Regular" w:hAnsi="Dax-Regular"/>
-          <w:b/>
-          <w:bCs/>
-          <w:lang w:val="es-419"/>
-        </w:rPr>
-        <w:t>(…)”</w:t>
+        <w:t>“mp.get(…)”</w:t>
       </w:r>
       <w:r>
         <w:rPr>
@@ -439,6 +477,25 @@
           <w:lang w:val="es-419"/>
         </w:rPr>
         <w:t>?</w:t>
+      </w:r>
+    </w:p>
+    <w:p>
+      <w:pPr>
+        <w:pStyle w:val="ListParagraph"/>
+        <w:spacing w:after="0"/>
+        <w:ind w:left="360"/>
+        <w:jc w:val="both"/>
+        <w:rPr>
+          <w:rFonts w:ascii="Dax-Regular" w:hAnsi="Dax-Regular"/>
+          <w:lang w:val="es-419"/>
+        </w:rPr>
+      </w:pPr>
+      <w:r>
+        <w:rPr>
+          <w:rFonts w:ascii="Dax-Regular" w:hAnsi="Dax-Regular"/>
+          <w:lang w:val="es-419"/>
+        </w:rPr>
+        <w:t>Retorna la pareja llave valor para la llave year en la tabla de hash catalog[“years”]</w:t>
       </w:r>
     </w:p>
     <w:p>
@@ -478,7 +535,6 @@
         </w:rPr>
         <w:t>“</w:t>
       </w:r>
-      <w:proofErr w:type="spellStart"/>
       <w:r>
         <w:rPr>
           <w:rFonts w:ascii="Dax-Regular" w:hAnsi="Dax-Regular"/>
@@ -488,19 +544,7 @@
           <w:iCs/>
           <w:lang w:val="es-ES"/>
         </w:rPr>
-        <w:t>year</w:t>
-      </w:r>
-      <w:proofErr w:type="spellEnd"/>
-      <w:r>
-        <w:rPr>
-          <w:rFonts w:ascii="Dax-Regular" w:hAnsi="Dax-Regular"/>
-          <w:b/>
-          <w:bCs/>
-          <w:i/>
-          <w:iCs/>
-          <w:lang w:val="es-ES"/>
-        </w:rPr>
-        <w:t>”</w:t>
+        <w:t>year”</w:t>
       </w:r>
       <w:r>
         <w:rPr>
@@ -517,6 +561,32 @@
           <w:lang w:val="es-ES"/>
         </w:rPr>
         <w:t>en esa instrucción?</w:t>
+      </w:r>
+    </w:p>
+    <w:p>
+      <w:pPr>
+        <w:pStyle w:val="ListParagraph"/>
+        <w:spacing w:after="0"/>
+        <w:ind w:left="360"/>
+        <w:jc w:val="both"/>
+        <w:rPr>
+          <w:rFonts w:ascii="Dax-Regular" w:hAnsi="Dax-Regular"/>
+          <w:lang w:val="es-419"/>
+        </w:rPr>
+      </w:pPr>
+      <w:r>
+        <w:rPr>
+          <w:rFonts w:ascii="Dax-Regular" w:hAnsi="Dax-Regular"/>
+          <w:lang w:val="es-ES"/>
+        </w:rPr>
+        <w:t>Es la pareja llave-valor</w:t>
+      </w:r>
+      <w:r>
+        <w:rPr>
+          <w:rFonts w:ascii="Dax-Regular" w:hAnsi="Dax-Regular"/>
+          <w:lang w:val="es-ES"/>
+        </w:rPr>
+        <w:t xml:space="preserve">. </w:t>
       </w:r>
     </w:p>
     <w:p>
@@ -533,7 +603,6 @@
           <w:lang w:val="es-419"/>
         </w:rPr>
       </w:pPr>
-      <w:proofErr w:type="gramStart"/>
       <w:r>
         <w:rPr>
           <w:rFonts w:ascii="Dax-Regular" w:hAnsi="Dax-Regular"/>
@@ -548,52 +617,29 @@
           <w:bCs/>
           <w:lang w:val="es-ES"/>
         </w:rPr>
-        <w:t>“</w:t>
-      </w:r>
-      <w:proofErr w:type="spellStart"/>
-      <w:r>
-        <w:rPr>
-          <w:rFonts w:ascii="Dax-Regular" w:hAnsi="Dax-Regular"/>
-          <w:b/>
-          <w:bCs/>
+        <w:t>“me.getValue(…)”</w:t>
+      </w:r>
+      <w:r>
+        <w:rPr>
+          <w:rFonts w:ascii="Dax-Regular" w:hAnsi="Dax-Regular"/>
           <w:lang w:val="es-ES"/>
         </w:rPr>
-        <w:t>me.</w:t>
-      </w:r>
-      <w:proofErr w:type="gramEnd"/>
-      <w:r>
-        <w:rPr>
-          <w:rFonts w:ascii="Dax-Regular" w:hAnsi="Dax-Regular"/>
-          <w:b/>
-          <w:bCs/>
-          <w:lang w:val="es-ES"/>
-        </w:rPr>
-        <w:t>getValue</w:t>
-      </w:r>
-      <w:proofErr w:type="spellEnd"/>
-      <w:r>
-        <w:rPr>
-          <w:rFonts w:ascii="Dax-Regular" w:hAnsi="Dax-Regular"/>
-          <w:b/>
-          <w:bCs/>
-          <w:lang w:val="es-ES"/>
-        </w:rPr>
-        <w:t>(…)”</w:t>
-      </w:r>
-      <w:r>
-        <w:rPr>
-          <w:rFonts w:ascii="Dax-Regular" w:hAnsi="Dax-Regular"/>
-          <w:lang w:val="es-ES"/>
-        </w:rPr>
         <w:t>?</w:t>
       </w:r>
     </w:p>
     <w:p>
       <w:pPr>
-        <w:rPr>
-          <w:lang w:val="es-419"/>
-        </w:rPr>
-      </w:pPr>
+        <w:ind w:left="360"/>
+        <w:rPr>
+          <w:lang w:val="es-419"/>
+        </w:rPr>
+      </w:pPr>
+      <w:r>
+        <w:rPr>
+          <w:lang w:val="es-419"/>
+        </w:rPr>
+        <w:t>Retorna solamente el valor.</w:t>
+      </w:r>
     </w:p>
     <w:sectPr>
       <w:pgSz w:w="12240" w:h="15840"/>
@@ -606,7 +652,7 @@
 </file>
 
 <file path=word/numbering.xml><?xml version="1.0" encoding="utf-8"?>
-<w:numbering xmlns:wpc="http://schemas.microsoft.com/office/word/2010/wordprocessingCanvas" xmlns:cx="http://schemas.microsoft.com/office/drawing/2014/chartex" xmlns:cx1="http://schemas.microsoft.com/office/drawing/2015/9/8/chartex" xmlns:cx2="http://schemas.microsoft.com/office/drawing/2015/10/21/chartex" xmlns:cx3="http://schemas.microsoft.com/office/drawing/2016/5/9/chartex" xmlns:cx4="http://schemas.microsoft.com/office/drawing/2016/5/10/chartex" xmlns:cx5="http://schemas.microsoft.com/office/drawing/2016/5/11/chartex" xmlns:cx6="http://schemas.microsoft.com/office/drawing/2016/5/12/chartex" xmlns:cx7="http://schemas.microsoft.com/office/drawing/2016/5/13/chartex" xmlns:cx8="http://schemas.microsoft.com/office/drawing/2016/5/14/chartex" xmlns:mc="http://schemas.openxmlformats.org/markup-compatibility/2006" xmlns:aink="http://schemas.microsoft.com/office/drawing/2016/ink" xmlns:am3d="http://schemas.microsoft.com/office/drawing/2017/model3d" xmlns:o="urn:schemas-microsoft-com:office:office" xmlns:r="http://schemas.openxmlformats.org/officeDocument/2006/relationships" xmlns:m="http://schemas.openxmlformats.org/officeDocument/2006/math" xmlns:v="urn:schemas-microsoft-com:vml" xmlns:wp14="http://schemas.microsoft.com/office/word/2010/wordprocessingDrawing" xmlns:wp="http://schemas.openxmlformats.org/drawingml/2006/wordprocessingDrawing" xmlns:w10="urn:schemas-microsoft-com:office:word" xmlns:w="http://schemas.openxmlformats.org/wordprocessingml/2006/main" xmlns:w14="http://schemas.microsoft.com/office/word/2010/wordml" xmlns:w15="http://schemas.microsoft.com/office/word/2012/wordml" xmlns:w16cex="http://schemas.microsoft.com/office/word/2018/wordml/cex" xmlns:w16cid="http://schemas.microsoft.com/office/word/2016/wordml/cid" xmlns:w16="http://schemas.microsoft.com/office/word/2018/wordml" xmlns:w16se="http://schemas.microsoft.com/office/word/2015/wordml/symex" xmlns:wpg="http://schemas.microsoft.com/office/word/2010/wordprocessingGroup" xmlns:wpi="http://schemas.microsoft.com/office/word/2010/wordprocessingInk" xmlns:wne="http://schemas.microsoft.com/office/word/2006/wordml" xmlns:wps="http://schemas.microsoft.com/office/word/2010/wordprocessingShape" mc:Ignorable="w14 w15 w16se w16cid w16 w16cex wp14">
+<w:numbering xmlns:wpc="http://schemas.microsoft.com/office/word/2010/wordprocessingCanvas" xmlns:cx="http://schemas.microsoft.com/office/drawing/2014/chartex" xmlns:cx1="http://schemas.microsoft.com/office/drawing/2015/9/8/chartex" xmlns:cx2="http://schemas.microsoft.com/office/drawing/2015/10/21/chartex" xmlns:cx3="http://schemas.microsoft.com/office/drawing/2016/5/9/chartex" xmlns:cx4="http://schemas.microsoft.com/office/drawing/2016/5/10/chartex" xmlns:cx5="http://schemas.microsoft.com/office/drawing/2016/5/11/chartex" xmlns:cx6="http://schemas.microsoft.com/office/drawing/2016/5/12/chartex" xmlns:cx7="http://schemas.microsoft.com/office/drawing/2016/5/13/chartex" xmlns:cx8="http://schemas.microsoft.com/office/drawing/2016/5/14/chartex" xmlns:mc="http://schemas.openxmlformats.org/markup-compatibility/2006" xmlns:aink="http://schemas.microsoft.com/office/drawing/2016/ink" xmlns:am3d="http://schemas.microsoft.com/office/drawing/2017/model3d" xmlns:o="urn:schemas-microsoft-com:office:office" xmlns:r="http://schemas.openxmlformats.org/officeDocument/2006/relationships" xmlns:m="http://schemas.openxmlformats.org/officeDocument/2006/math" xmlns:v="urn:schemas-microsoft-com:vml" xmlns:wp14="http://schemas.microsoft.com/office/word/2010/wordprocessingDrawing" xmlns:wp="http://schemas.openxmlformats.org/drawingml/2006/wordprocessingDrawing" xmlns:w10="urn:schemas-microsoft-com:office:word" xmlns:w="http://schemas.openxmlformats.org/wordprocessingml/2006/main" xmlns:w14="http://schemas.microsoft.com/office/word/2010/wordml" xmlns:w15="http://schemas.microsoft.com/office/word/2012/wordml" xmlns:w16cex="http://schemas.microsoft.com/office/word/2018/wordml/cex" xmlns:w16cid="http://schemas.microsoft.com/office/word/2016/wordml/cid" xmlns:w16="http://schemas.microsoft.com/office/word/2018/wordml" xmlns:w16sdtdh="http://schemas.microsoft.com/office/word/2020/wordml/sdtdatahash" xmlns:w16se="http://schemas.microsoft.com/office/word/2015/wordml/symex" xmlns:wpg="http://schemas.microsoft.com/office/word/2010/wordprocessingGroup" xmlns:wpi="http://schemas.microsoft.com/office/word/2010/wordprocessingInk" xmlns:wne="http://schemas.microsoft.com/office/word/2006/wordml" xmlns:wps="http://schemas.microsoft.com/office/word/2010/wordprocessingShape" mc:Ignorable="w14 w15 w16se w16cid w16 w16cex w16sdtdh wp14">
   <w:abstractNum w:abstractNumId="0" w15:restartNumberingAfterBreak="0">
     <w:nsid w:val="446D4DDB"/>
     <w:multiLevelType w:val="multilevel"/>
@@ -727,7 +773,7 @@
 </file>
 
 <file path=word/styles.xml><?xml version="1.0" encoding="utf-8"?>
-<w:styles xmlns:mc="http://schemas.openxmlformats.org/markup-compatibility/2006" xmlns:r="http://schemas.openxmlformats.org/officeDocument/2006/relationships" xmlns:w="http://schemas.openxmlformats.org/wordprocessingml/2006/main" xmlns:w14="http://schemas.microsoft.com/office/word/2010/wordml" xmlns:w15="http://schemas.microsoft.com/office/word/2012/wordml" xmlns:w16cex="http://schemas.microsoft.com/office/word/2018/wordml/cex" xmlns:w16cid="http://schemas.microsoft.com/office/word/2016/wordml/cid" xmlns:w16="http://schemas.microsoft.com/office/word/2018/wordml" xmlns:w16se="http://schemas.microsoft.com/office/word/2015/wordml/symex" mc:Ignorable="w14 w15 w16se w16cid w16 w16cex">
+<w:styles xmlns:mc="http://schemas.openxmlformats.org/markup-compatibility/2006" xmlns:r="http://schemas.openxmlformats.org/officeDocument/2006/relationships" xmlns:w="http://schemas.openxmlformats.org/wordprocessingml/2006/main" xmlns:w14="http://schemas.microsoft.com/office/word/2010/wordml" xmlns:w15="http://schemas.microsoft.com/office/word/2012/wordml" xmlns:w16cex="http://schemas.microsoft.com/office/word/2018/wordml/cex" xmlns:w16cid="http://schemas.microsoft.com/office/word/2016/wordml/cid" xmlns:w16="http://schemas.microsoft.com/office/word/2018/wordml" xmlns:w16sdtdh="http://schemas.microsoft.com/office/word/2020/wordml/sdtdatahash" xmlns:w16se="http://schemas.microsoft.com/office/word/2015/wordml/symex" mc:Ignorable="w14 w15 w16se w16cid w16 w16cex w16sdtdh">
   <w:docDefaults>
     <w:rPrDefault>
       <w:rPr>
@@ -1544,21 +1590,6 @@
 </file>
 
 <file path=customXml/item1.xml><?xml version="1.0" encoding="utf-8"?>
-<p:properties xmlns:p="http://schemas.microsoft.com/office/2006/metadata/properties" xmlns:xsi="http://www.w3.org/2001/XMLSchema-instance" xmlns:pc="http://schemas.microsoft.com/office/infopath/2007/PartnerControls">
-  <documentManagement/>
-</p:properties>
-</file>
-
-<file path=customXml/item2.xml><?xml version="1.0" encoding="utf-8"?>
-<?mso-contentType ?>
-<FormTemplates xmlns="http://schemas.microsoft.com/sharepoint/v3/contenttype/forms">
-  <Display>DocumentLibraryForm</Display>
-  <Edit>DocumentLibraryForm</Edit>
-  <New>DocumentLibraryForm</New>
-</FormTemplates>
-</file>
-
-<file path=customXml/item3.xml><?xml version="1.0" encoding="utf-8"?>
 <ct:contentTypeSchema xmlns:ct="http://schemas.microsoft.com/office/2006/metadata/contentType" xmlns:ma="http://schemas.microsoft.com/office/2006/metadata/properties/metaAttributes" ct:_="" ma:_="" ma:contentTypeName="Documento" ma:contentTypeID="0x01010023858CF01A2EF24688B692775F4C60A4" ma:contentTypeVersion="11" ma:contentTypeDescription="Crear nuevo documento." ma:contentTypeScope="" ma:versionID="04b510ef1bc187d79b842c792d256c41">
   <xsd:schema xmlns:xsd="http://www.w3.org/2001/XMLSchema" xmlns:xs="http://www.w3.org/2001/XMLSchema" xmlns:p="http://schemas.microsoft.com/office/2006/metadata/properties" xmlns:ns2="164883f8-7691-4ecf-b54a-664c0d0edefe" xmlns:ns3="85e30bcc-d76c-4413-8e4d-2dce22fb0743" targetNamespace="http://schemas.microsoft.com/office/2006/metadata/properties" ma:root="true" ma:fieldsID="9049981c3eb1ee76226ec9e2f8ecd7b4" ns2:_="" ns3:_="">
     <xsd:import namespace="164883f8-7691-4ecf-b54a-664c0d0edefe"/>
@@ -1769,11 +1800,36 @@
 </ct:contentTypeSchema>
 </file>
 
+<file path=customXml/item2.xml><?xml version="1.0" encoding="utf-8"?>
+<?mso-contentType ?>
+<FormTemplates xmlns="http://schemas.microsoft.com/sharepoint/v3/contenttype/forms">
+  <Display>DocumentLibraryForm</Display>
+  <Edit>DocumentLibraryForm</Edit>
+  <New>DocumentLibraryForm</New>
+</FormTemplates>
+</file>
+
+<file path=customXml/item3.xml><?xml version="1.0" encoding="utf-8"?>
+<p:properties xmlns:p="http://schemas.microsoft.com/office/2006/metadata/properties" xmlns:xsi="http://www.w3.org/2001/XMLSchema-instance" xmlns:pc="http://schemas.microsoft.com/office/infopath/2007/PartnerControls">
+  <documentManagement/>
+</p:properties>
+</file>
+
 <file path=customXml/itemProps1.xml><?xml version="1.0" encoding="utf-8"?>
-<ds:datastoreItem xmlns:ds="http://schemas.openxmlformats.org/officeDocument/2006/customXml" ds:itemID="{8542EACB-7939-45C8-99C3-B6897CA7A7EF}">
+<ds:datastoreItem xmlns:ds="http://schemas.openxmlformats.org/officeDocument/2006/customXml" ds:itemID="{40CE0DC1-42B7-46C6-90BB-2912C538F6FA}">
   <ds:schemaRefs>
+    <ds:schemaRef ds:uri="http://schemas.microsoft.com/office/2006/metadata/contentType"/>
+    <ds:schemaRef ds:uri="http://schemas.microsoft.com/office/2006/metadata/properties/metaAttributes"/>
+    <ds:schemaRef ds:uri="http://www.w3.org/2001/XMLSchema"/>
     <ds:schemaRef ds:uri="http://schemas.microsoft.com/office/2006/metadata/properties"/>
+    <ds:schemaRef ds:uri="164883f8-7691-4ecf-b54a-664c0d0edefe"/>
+    <ds:schemaRef ds:uri="85e30bcc-d76c-4413-8e4d-2dce22fb0743"/>
+    <ds:schemaRef ds:uri="http://schemas.microsoft.com/office/2006/documentManagement/types"/>
     <ds:schemaRef ds:uri="http://schemas.microsoft.com/office/infopath/2007/PartnerControls"/>
+    <ds:schemaRef ds:uri="http://schemas.openxmlformats.org/package/2006/metadata/core-properties"/>
+    <ds:schemaRef ds:uri="http://purl.org/dc/elements/1.1/"/>
+    <ds:schemaRef ds:uri="http://purl.org/dc/terms/"/>
+    <ds:schemaRef ds:uri="http://schemas.microsoft.com/internal/obd"/>
   </ds:schemaRefs>
 </ds:datastoreItem>
 </file>
@@ -1787,5 +1843,10 @@
 </file>
 
 <file path=customXml/itemProps3.xml><?xml version="1.0" encoding="utf-8"?>
-<ds:datastoreItem xmlns:ds="http://schemas.openxmlformats.org/officeDocument/2006/customXml" ds:itemID="{40CE0DC1-42B7-46C6-90BB-2912C538F6FA}"/>
+<ds:datastoreItem xmlns:ds="http://schemas.openxmlformats.org/officeDocument/2006/customXml" ds:itemID="{8542EACB-7939-45C8-99C3-B6897CA7A7EF}">
+  <ds:schemaRefs>
+    <ds:schemaRef ds:uri="http://schemas.microsoft.com/office/2006/metadata/properties"/>
+    <ds:schemaRef ds:uri="http://schemas.microsoft.com/office/infopath/2007/PartnerControls"/>
+  </ds:schemaRefs>
+</ds:datastoreItem>
 </file>
--- a/Docs/Observaciones-Lab 6.docx
+++ b/Docs/Observaciones-Lab 6.docx
@@ -4,7 +4,7 @@
   <w:body>
     <w:p>
       <w:pPr>
-        <w:pStyle w:val="Title"/>
+        <w:pStyle w:val="Ttulo"/>
         <w:jc w:val="center"/>
         <w:rPr>
           <w:lang w:val="es-419"/>
@@ -88,7 +88,7 @@
     </w:p>
     <w:p>
       <w:pPr>
-        <w:pStyle w:val="ListParagraph"/>
+        <w:pStyle w:val="Prrafodelista"/>
         <w:numPr>
           <w:ilvl w:val="0"/>
           <w:numId w:val="1"/>
@@ -110,7 +110,7 @@
     </w:p>
     <w:p>
       <w:pPr>
-        <w:pStyle w:val="ListParagraph"/>
+        <w:pStyle w:val="Prrafodelista"/>
         <w:spacing w:after="0"/>
         <w:ind w:left="360"/>
         <w:jc w:val="both"/>
@@ -129,7 +129,7 @@
     </w:p>
     <w:p>
       <w:pPr>
-        <w:pStyle w:val="ListParagraph"/>
+        <w:pStyle w:val="Prrafodelista"/>
         <w:numPr>
           <w:ilvl w:val="0"/>
           <w:numId w:val="1"/>
@@ -151,7 +151,7 @@
     </w:p>
     <w:p>
       <w:pPr>
-        <w:pStyle w:val="ListParagraph"/>
+        <w:pStyle w:val="Prrafodelista"/>
         <w:spacing w:after="0"/>
         <w:ind w:left="360"/>
         <w:jc w:val="both"/>
@@ -170,7 +170,7 @@
     </w:p>
     <w:p>
       <w:pPr>
-        <w:pStyle w:val="ListParagraph"/>
+        <w:pStyle w:val="Prrafodelista"/>
         <w:numPr>
           <w:ilvl w:val="0"/>
           <w:numId w:val="1"/>
@@ -192,7 +192,7 @@
     </w:p>
     <w:p>
       <w:pPr>
-        <w:pStyle w:val="ListParagraph"/>
+        <w:pStyle w:val="Prrafodelista"/>
         <w:spacing w:after="0"/>
         <w:ind w:left="360"/>
         <w:jc w:val="both"/>
@@ -208,10 +208,17 @@
         </w:rPr>
         <w:t>4</w:t>
       </w:r>
-    </w:p>
-    <w:p>
-      <w:pPr>
-        <w:pStyle w:val="ListParagraph"/>
+      <w:r>
+        <w:rPr>
+          <w:rFonts w:ascii="Dax-Regular" w:hAnsi="Dax-Regular"/>
+          <w:lang w:val="es-419"/>
+        </w:rPr>
+        <w:t>.0</w:t>
+      </w:r>
+    </w:p>
+    <w:p>
+      <w:pPr>
+        <w:pStyle w:val="Prrafodelista"/>
         <w:numPr>
           <w:ilvl w:val="0"/>
           <w:numId w:val="1"/>
@@ -233,7 +240,7 @@
     </w:p>
     <w:p>
       <w:pPr>
-        <w:pStyle w:val="ListParagraph"/>
+        <w:pStyle w:val="Prrafodelista"/>
         <w:spacing w:after="0"/>
         <w:ind w:left="360"/>
         <w:jc w:val="both"/>
@@ -252,7 +259,7 @@
     </w:p>
     <w:p>
       <w:pPr>
-        <w:pStyle w:val="ListParagraph"/>
+        <w:pStyle w:val="Prrafodelista"/>
         <w:numPr>
           <w:ilvl w:val="0"/>
           <w:numId w:val="1"/>
@@ -290,7 +297,7 @@
     </w:p>
     <w:p>
       <w:pPr>
-        <w:pStyle w:val="ListParagraph"/>
+        <w:pStyle w:val="Prrafodelista"/>
         <w:spacing w:after="0"/>
         <w:ind w:left="360"/>
         <w:jc w:val="both"/>
@@ -306,10 +313,17 @@
         </w:rPr>
         <w:t>Ingresa una pareja llave-valor en una tabla de hash.</w:t>
       </w:r>
-    </w:p>
-    <w:p>
-      <w:pPr>
-        <w:pStyle w:val="ListParagraph"/>
+      <w:r>
+        <w:rPr>
+          <w:rFonts w:ascii="Dax-Regular" w:hAnsi="Dax-Regular"/>
+          <w:lang w:val="es-419"/>
+        </w:rPr>
+        <w:t xml:space="preserve"> Si la llave ya existe en la tabla se reemplaza el valor.</w:t>
+      </w:r>
+    </w:p>
+    <w:p>
+      <w:pPr>
+        <w:pStyle w:val="Prrafodelista"/>
         <w:numPr>
           <w:ilvl w:val="0"/>
           <w:numId w:val="1"/>
@@ -354,7 +368,7 @@
     </w:p>
     <w:p>
       <w:pPr>
-        <w:pStyle w:val="ListParagraph"/>
+        <w:pStyle w:val="Prrafodelista"/>
         <w:spacing w:after="0"/>
         <w:ind w:left="360"/>
         <w:jc w:val="both"/>
@@ -373,7 +387,7 @@
     </w:p>
     <w:p>
       <w:pPr>
-        <w:pStyle w:val="ListParagraph"/>
+        <w:pStyle w:val="Prrafodelista"/>
         <w:numPr>
           <w:ilvl w:val="0"/>
           <w:numId w:val="1"/>
@@ -424,7 +438,7 @@
     </w:p>
     <w:p>
       <w:pPr>
-        <w:pStyle w:val="ListParagraph"/>
+        <w:pStyle w:val="Prrafodelista"/>
         <w:spacing w:after="0"/>
         <w:ind w:left="360"/>
         <w:jc w:val="both"/>
@@ -443,7 +457,7 @@
     </w:p>
     <w:p>
       <w:pPr>
-        <w:pStyle w:val="ListParagraph"/>
+        <w:pStyle w:val="Prrafodelista"/>
         <w:numPr>
           <w:ilvl w:val="0"/>
           <w:numId w:val="1"/>
@@ -481,7 +495,7 @@
     </w:p>
     <w:p>
       <w:pPr>
-        <w:pStyle w:val="ListParagraph"/>
+        <w:pStyle w:val="Prrafodelista"/>
         <w:spacing w:after="0"/>
         <w:ind w:left="360"/>
         <w:jc w:val="both"/>
@@ -495,12 +509,26 @@
           <w:rFonts w:ascii="Dax-Regular" w:hAnsi="Dax-Regular"/>
           <w:lang w:val="es-419"/>
         </w:rPr>
-        <w:t>Retorna la pareja llave valor para la llave year en la tabla de hash catalog[“years”]</w:t>
-      </w:r>
-    </w:p>
-    <w:p>
-      <w:pPr>
-        <w:pStyle w:val="ListParagraph"/>
+        <w:t>Retorna la pareja llave, valor, cuya llave sea igual a key</w:t>
+      </w:r>
+      <w:r>
+        <w:rPr>
+          <w:rFonts w:ascii="Dax-Regular" w:hAnsi="Dax-Regular"/>
+          <w:lang w:val="es-419"/>
+        </w:rPr>
+        <w:t>. En este caso r</w:t>
+      </w:r>
+      <w:r>
+        <w:rPr>
+          <w:rFonts w:ascii="Dax-Regular" w:hAnsi="Dax-Regular"/>
+          <w:lang w:val="es-419"/>
+        </w:rPr>
+        <w:t>etorna la pareja llave valor para la llave year en la tabla de hash catalog[“years”]</w:t>
+      </w:r>
+    </w:p>
+    <w:p>
+      <w:pPr>
+        <w:pStyle w:val="Prrafodelista"/>
         <w:numPr>
           <w:ilvl w:val="0"/>
           <w:numId w:val="1"/>
@@ -565,7 +593,7 @@
     </w:p>
     <w:p>
       <w:pPr>
-        <w:pStyle w:val="ListParagraph"/>
+        <w:pStyle w:val="Prrafodelista"/>
         <w:spacing w:after="0"/>
         <w:ind w:left="360"/>
         <w:jc w:val="both"/>
@@ -591,7 +619,7 @@
     </w:p>
     <w:p>
       <w:pPr>
-        <w:pStyle w:val="ListParagraph"/>
+        <w:pStyle w:val="Prrafodelista"/>
         <w:numPr>
           <w:ilvl w:val="0"/>
           <w:numId w:val="1"/>
@@ -1174,13 +1202,13 @@
       <w:noProof/>
     </w:rPr>
   </w:style>
-  <w:style w:type="character" w:default="1" w:styleId="DefaultParagraphFont">
+  <w:style w:type="character" w:default="1" w:styleId="Fuentedeprrafopredeter">
     <w:name w:val="Default Paragraph Font"/>
     <w:uiPriority w:val="1"/>
     <w:semiHidden/>
     <w:unhideWhenUsed/>
   </w:style>
-  <w:style w:type="table" w:default="1" w:styleId="TableNormal">
+  <w:style w:type="table" w:default="1" w:styleId="Tablanormal">
     <w:name w:val="Normal Table"/>
     <w:uiPriority w:val="99"/>
     <w:semiHidden/>
@@ -1195,17 +1223,17 @@
       </w:tblCellMar>
     </w:tblPr>
   </w:style>
-  <w:style w:type="numbering" w:default="1" w:styleId="NoList">
+  <w:style w:type="numbering" w:default="1" w:styleId="Sinlista">
     <w:name w:val="No List"/>
     <w:uiPriority w:val="99"/>
     <w:semiHidden/>
     <w:unhideWhenUsed/>
   </w:style>
-  <w:style w:type="paragraph" w:styleId="Title">
+  <w:style w:type="paragraph" w:styleId="Ttulo">
     <w:name w:val="Title"/>
     <w:basedOn w:val="Normal"/>
     <w:next w:val="Normal"/>
-    <w:link w:val="TitleChar"/>
+    <w:link w:val="TtuloCar"/>
     <w:uiPriority w:val="10"/>
     <w:qFormat/>
     <w:rsid w:val="00BA3B38"/>
@@ -1221,10 +1249,10 @@
       <w:szCs w:val="56"/>
     </w:rPr>
   </w:style>
-  <w:style w:type="character" w:customStyle="1" w:styleId="TitleChar">
-    <w:name w:val="Title Char"/>
-    <w:basedOn w:val="DefaultParagraphFont"/>
-    <w:link w:val="Title"/>
+  <w:style w:type="character" w:customStyle="1" w:styleId="TtuloCar">
+    <w:name w:val="Título Car"/>
+    <w:basedOn w:val="Fuentedeprrafopredeter"/>
+    <w:link w:val="Ttulo"/>
     <w:uiPriority w:val="10"/>
     <w:rsid w:val="00BA3B38"/>
     <w:rPr>
@@ -1236,7 +1264,7 @@
       <w:szCs w:val="56"/>
     </w:rPr>
   </w:style>
-  <w:style w:type="paragraph" w:styleId="ListParagraph">
+  <w:style w:type="paragraph" w:styleId="Prrafodelista">
     <w:name w:val="List Paragraph"/>
     <w:basedOn w:val="Normal"/>
     <w:uiPriority w:val="34"/>
@@ -1250,9 +1278,9 @@
       <w:noProof w:val="0"/>
     </w:rPr>
   </w:style>
-  <w:style w:type="character" w:styleId="CommentReference">
+  <w:style w:type="character" w:styleId="Refdecomentario">
     <w:name w:val="annotation reference"/>
-    <w:basedOn w:val="DefaultParagraphFont"/>
+    <w:basedOn w:val="Fuentedeprrafopredeter"/>
     <w:uiPriority w:val="99"/>
     <w:semiHidden/>
     <w:unhideWhenUsed/>
@@ -1262,10 +1290,10 @@
       <w:szCs w:val="16"/>
     </w:rPr>
   </w:style>
-  <w:style w:type="paragraph" w:styleId="CommentText">
+  <w:style w:type="paragraph" w:styleId="Textocomentario">
     <w:name w:val="annotation text"/>
     <w:basedOn w:val="Normal"/>
-    <w:link w:val="CommentTextChar"/>
+    <w:link w:val="TextocomentarioCar"/>
     <w:uiPriority w:val="99"/>
     <w:semiHidden/>
     <w:unhideWhenUsed/>
@@ -1279,10 +1307,10 @@
       <w:szCs w:val="20"/>
     </w:rPr>
   </w:style>
-  <w:style w:type="character" w:customStyle="1" w:styleId="CommentTextChar">
-    <w:name w:val="Comment Text Char"/>
-    <w:basedOn w:val="DefaultParagraphFont"/>
-    <w:link w:val="CommentText"/>
+  <w:style w:type="character" w:customStyle="1" w:styleId="TextocomentarioCar">
+    <w:name w:val="Texto comentario Car"/>
+    <w:basedOn w:val="Fuentedeprrafopredeter"/>
+    <w:link w:val="Textocomentario"/>
     <w:uiPriority w:val="99"/>
     <w:semiHidden/>
     <w:rsid w:val="00A442AC"/>
@@ -1590,6 +1618,21 @@
 </file>
 
 <file path=customXml/item1.xml><?xml version="1.0" encoding="utf-8"?>
+<p:properties xmlns:p="http://schemas.microsoft.com/office/2006/metadata/properties" xmlns:xsi="http://www.w3.org/2001/XMLSchema-instance" xmlns:pc="http://schemas.microsoft.com/office/infopath/2007/PartnerControls">
+  <documentManagement/>
+</p:properties>
+</file>
+
+<file path=customXml/item2.xml><?xml version="1.0" encoding="utf-8"?>
+<?mso-contentType ?>
+<FormTemplates xmlns="http://schemas.microsoft.com/sharepoint/v3/contenttype/forms">
+  <Display>DocumentLibraryForm</Display>
+  <Edit>DocumentLibraryForm</Edit>
+  <New>DocumentLibraryForm</New>
+</FormTemplates>
+</file>
+
+<file path=customXml/item3.xml><?xml version="1.0" encoding="utf-8"?>
 <ct:contentTypeSchema xmlns:ct="http://schemas.microsoft.com/office/2006/metadata/contentType" xmlns:ma="http://schemas.microsoft.com/office/2006/metadata/properties/metaAttributes" ct:_="" ma:_="" ma:contentTypeName="Documento" ma:contentTypeID="0x01010023858CF01A2EF24688B692775F4C60A4" ma:contentTypeVersion="11" ma:contentTypeDescription="Crear nuevo documento." ma:contentTypeScope="" ma:versionID="04b510ef1bc187d79b842c792d256c41">
   <xsd:schema xmlns:xsd="http://www.w3.org/2001/XMLSchema" xmlns:xs="http://www.w3.org/2001/XMLSchema" xmlns:p="http://schemas.microsoft.com/office/2006/metadata/properties" xmlns:ns2="164883f8-7691-4ecf-b54a-664c0d0edefe" xmlns:ns3="85e30bcc-d76c-4413-8e4d-2dce22fb0743" targetNamespace="http://schemas.microsoft.com/office/2006/metadata/properties" ma:root="true" ma:fieldsID="9049981c3eb1ee76226ec9e2f8ecd7b4" ns2:_="" ns3:_="">
     <xsd:import namespace="164883f8-7691-4ecf-b54a-664c0d0edefe"/>
@@ -1800,22 +1843,24 @@
 </ct:contentTypeSchema>
 </file>
 
-<file path=customXml/item2.xml><?xml version="1.0" encoding="utf-8"?>
-<?mso-contentType ?>
-<FormTemplates xmlns="http://schemas.microsoft.com/sharepoint/v3/contenttype/forms">
-  <Display>DocumentLibraryForm</Display>
-  <Edit>DocumentLibraryForm</Edit>
-  <New>DocumentLibraryForm</New>
-</FormTemplates>
+<file path=customXml/itemProps1.xml><?xml version="1.0" encoding="utf-8"?>
+<ds:datastoreItem xmlns:ds="http://schemas.openxmlformats.org/officeDocument/2006/customXml" ds:itemID="{8542EACB-7939-45C8-99C3-B6897CA7A7EF}">
+  <ds:schemaRefs>
+    <ds:schemaRef ds:uri="http://schemas.microsoft.com/office/2006/metadata/properties"/>
+    <ds:schemaRef ds:uri="http://schemas.microsoft.com/office/infopath/2007/PartnerControls"/>
+  </ds:schemaRefs>
+</ds:datastoreItem>
 </file>
 
-<file path=customXml/item3.xml><?xml version="1.0" encoding="utf-8"?>
-<p:properties xmlns:p="http://schemas.microsoft.com/office/2006/metadata/properties" xmlns:xsi="http://www.w3.org/2001/XMLSchema-instance" xmlns:pc="http://schemas.microsoft.com/office/infopath/2007/PartnerControls">
-  <documentManagement/>
-</p:properties>
+<file path=customXml/itemProps2.xml><?xml version="1.0" encoding="utf-8"?>
+<ds:datastoreItem xmlns:ds="http://schemas.openxmlformats.org/officeDocument/2006/customXml" ds:itemID="{1F59EA8B-1FA8-40D2-A8B0-61B9CE1E4579}">
+  <ds:schemaRefs>
+    <ds:schemaRef ds:uri="http://schemas.microsoft.com/sharepoint/v3/contenttype/forms"/>
+  </ds:schemaRefs>
+</ds:datastoreItem>
 </file>
 
-<file path=customXml/itemProps1.xml><?xml version="1.0" encoding="utf-8"?>
+<file path=customXml/itemProps3.xml><?xml version="1.0" encoding="utf-8"?>
 <ds:datastoreItem xmlns:ds="http://schemas.openxmlformats.org/officeDocument/2006/customXml" ds:itemID="{40CE0DC1-42B7-46C6-90BB-2912C538F6FA}">
   <ds:schemaRefs>
     <ds:schemaRef ds:uri="http://schemas.microsoft.com/office/2006/metadata/contentType"/>
@@ -1832,21 +1877,4 @@
     <ds:schemaRef ds:uri="http://schemas.microsoft.com/internal/obd"/>
   </ds:schemaRefs>
 </ds:datastoreItem>
-</file>
-
-<file path=customXml/itemProps2.xml><?xml version="1.0" encoding="utf-8"?>
-<ds:datastoreItem xmlns:ds="http://schemas.openxmlformats.org/officeDocument/2006/customXml" ds:itemID="{1F59EA8B-1FA8-40D2-A8B0-61B9CE1E4579}">
-  <ds:schemaRefs>
-    <ds:schemaRef ds:uri="http://schemas.microsoft.com/sharepoint/v3/contenttype/forms"/>
-  </ds:schemaRefs>
-</ds:datastoreItem>
-</file>
-
-<file path=customXml/itemProps3.xml><?xml version="1.0" encoding="utf-8"?>
-<ds:datastoreItem xmlns:ds="http://schemas.openxmlformats.org/officeDocument/2006/customXml" ds:itemID="{8542EACB-7939-45C8-99C3-B6897CA7A7EF}">
-  <ds:schemaRefs>
-    <ds:schemaRef ds:uri="http://schemas.microsoft.com/office/2006/metadata/properties"/>
-    <ds:schemaRef ds:uri="http://schemas.microsoft.com/office/infopath/2007/PartnerControls"/>
-  </ds:schemaRefs>
-</ds:datastoreItem>
 </file>